--- a/Phase2/activity/مرجوعی.docx
+++ b/Phase2/activity/مرجوعی.docx
@@ -4,60 +4,133 @@
   <w:body>
     <w:p>
       <w:pPr>
-        <w:pStyle w:val="a"/>
-        <w:bidi w:val="0"/>
-        <w:rPr>
-          <w:rtl/>
+        <w:bidi/>
+        <w:jc w:val="both"/>
+        <w:rPr>
+          <w:rtl/>
+          <w:lang w:bidi="fa-IR"/>
         </w:rPr>
       </w:pPr>
       <w:r>
         <w:rPr>
           <w:rFonts w:hint="cs"/>
           <w:rtl/>
-        </w:rPr>
-        <w:t>عکس های دیاگرام کشیده شده گذاشته شود.</w:t>
+          <w:lang w:bidi="fa-IR"/>
+        </w:rPr>
+        <w:t xml:space="preserve">پس از بررسی </w:t>
+      </w:r>
+      <w:r>
+        <w:rPr>
+          <w:rFonts w:hint="cs"/>
+          <w:rtl/>
+          <w:lang w:bidi="fa-IR"/>
+        </w:rPr>
+        <w:t>ص</w:t>
+      </w:r>
+      <w:r>
+        <w:rPr>
+          <w:rFonts w:hint="cs"/>
+          <w:rtl/>
+          <w:lang w:bidi="fa-IR"/>
+        </w:rPr>
+        <w:t xml:space="preserve">حت درخواست مرجوعی مشتری در </w:t>
+      </w:r>
+      <w:r>
+        <w:rPr>
+          <w:rFonts w:hint="cs"/>
+          <w:rtl/>
+          <w:lang w:bidi="fa-IR"/>
+        </w:rPr>
+        <w:t>ص</w:t>
+      </w:r>
+      <w:r>
+        <w:rPr>
+          <w:rFonts w:hint="cs"/>
+          <w:rtl/>
+          <w:lang w:bidi="fa-IR"/>
+        </w:rPr>
+        <w:t xml:space="preserve">ورتی که درخواست غیر منطقی باشد و قابل قبول با قوانین تایید شده در هنگام خرید نباشد درخواست رد میشود در غیر این </w:t>
+      </w:r>
+      <w:r>
+        <w:rPr>
+          <w:rFonts w:hint="cs"/>
+          <w:rtl/>
+          <w:lang w:bidi="fa-IR"/>
+        </w:rPr>
+        <w:t>ص</w:t>
+      </w:r>
+      <w:r>
+        <w:rPr>
+          <w:rFonts w:hint="cs"/>
+          <w:rtl/>
+          <w:lang w:bidi="fa-IR"/>
+        </w:rPr>
+        <w:t>ورت درخواست قبول میشود و دو اتفاق می افتد:</w:t>
       </w:r>
     </w:p>
     <w:p>
       <w:pPr>
-        <w:pStyle w:val="a"/>
-        <w:bidi w:val="0"/>
-        <w:rPr>
-          <w:rtl/>
+        <w:bidi/>
+        <w:jc w:val="both"/>
+        <w:rPr>
+          <w:rtl/>
+          <w:lang w:bidi="fa-IR"/>
         </w:rPr>
       </w:pPr>
       <w:r>
         <w:rPr>
           <w:rFonts w:hint="cs"/>
           <w:rtl/>
-        </w:rPr>
-        <w:t>تمام فرضیات نوشته شود.</w:t>
+          <w:lang w:bidi="fa-IR"/>
+        </w:rPr>
+        <w:t>اطلاعات مرجوعی به فروشگاه داده میشود تا پول را پس دهد.</w:t>
       </w:r>
     </w:p>
     <w:p>
       <w:pPr>
-        <w:pStyle w:val="a"/>
-        <w:bidi w:val="0"/>
-        <w:rPr>
-          <w:rtl/>
+        <w:bidi/>
+        <w:jc w:val="both"/>
+        <w:rPr>
+          <w:rtl/>
+          <w:lang w:bidi="fa-IR"/>
         </w:rPr>
       </w:pPr>
       <w:r>
         <w:rPr>
           <w:rFonts w:hint="cs"/>
           <w:rtl/>
-        </w:rPr>
-        <w:t>دیاگرام توضیح داده شود.</w:t>
+          <w:lang w:bidi="fa-IR"/>
+        </w:rPr>
+        <w:t>نزدیک ترین پیک پیدا میشود تا مح</w:t>
+      </w:r>
+      <w:r>
+        <w:rPr>
+          <w:rFonts w:hint="cs"/>
+          <w:rtl/>
+          <w:lang w:bidi="fa-IR"/>
+        </w:rPr>
+        <w:t>ص</w:t>
+      </w:r>
+      <w:r>
+        <w:rPr>
+          <w:rFonts w:hint="cs"/>
+          <w:rtl/>
+          <w:lang w:bidi="fa-IR"/>
+        </w:rPr>
+        <w:t>ول را از مشتری دریافت کند و به فروشگاه برگرداند.</w:t>
       </w:r>
     </w:p>
     <w:p>
       <w:pPr>
-        <w:jc w:val="both"/>
+        <w:pStyle w:val="a4"/>
+      </w:pPr>
+      <w:r>
         <w:rPr>
           <w:rFonts w:hint="cs"/>
-          <w:lang w:bidi="fa-IR"/>
-        </w:rPr>
-      </w:pPr>
+          <w:rtl/>
+        </w:rPr>
+        <w:t>همونطور که توی اسکایپ گفته بودم اون دو تا قسمت لیست پیک ها و سامانه پرداخت آبجکت هستن و باید خط چین باشه فلش هاشون اما ویژوال پارادایم اونا رو خط میذاره حواست به اینش باشه توی گزارش پروژه بگیشون</w:t>
+      </w:r>
     </w:p>
     <w:sectPr>
       <w:pgSz w:w="12240" w:h="15840"/>
@@ -887,7 +960,11 @@
     <w:link w:val="Char4"/>
     <w:autoRedefine/>
     <w:qFormat/>
-    <w:rsid w:val="003F273C"/>
+    <w:rsid w:val="00A312E8"/>
+    <w:pPr>
+      <w:bidi/>
+      <w:jc w:val="both"/>
+    </w:pPr>
     <w:rPr>
       <w:rFonts w:asciiTheme="minorHAnsi" w:hAnsiTheme="minorHAnsi"/>
       <w:lang w:bidi="fa-IR"/>
@@ -897,7 +974,7 @@
     <w:name w:val="پاورقی Char"/>
     <w:basedOn w:val="FootnoteTextChar"/>
     <w:link w:val="a4"/>
-    <w:rsid w:val="003F273C"/>
+    <w:rsid w:val="00A312E8"/>
     <w:rPr>
       <w:rFonts w:ascii="B Nazanin" w:hAnsi="B Nazanin" w:cs="B Nazanin"/>
       <w:color w:val="000000" w:themeColor="text1"/>
